--- a/Peoplecode_BIPublisher_Code_OCI_v1.0.docx
+++ b/Peoplecode_BIPublisher_Code_OCI_v1.0.docx
@@ -551,6 +551,1175 @@
             </w:rPr>
           </w:pPr>
         </w:p>
+        <w:p>
+          <w:pPr>
+            <w:rPr>
+              <w:rFonts w:ascii="Verdana" w:hAnsi="Verdana" w:cstheme="minorHAnsi"/>
+              <w:b/>
+              <w:color w:val="072845"/>
+              <w:sz w:val="18"/>
+              <w:szCs w:val="18"/>
+            </w:rPr>
+          </w:pPr>
+        </w:p>
+        <w:p>
+          <w:pPr>
+            <w:rPr>
+              <w:rFonts w:ascii="Verdana" w:hAnsi="Verdana" w:cstheme="minorHAnsi"/>
+              <w:b/>
+              <w:color w:val="072845"/>
+              <w:sz w:val="18"/>
+              <w:szCs w:val="18"/>
+            </w:rPr>
+          </w:pPr>
+        </w:p>
+        <w:p>
+          <w:pPr>
+            <w:rPr>
+              <w:rFonts w:ascii="Verdana" w:hAnsi="Verdana" w:cstheme="minorHAnsi"/>
+              <w:b/>
+              <w:color w:val="072845"/>
+              <w:sz w:val="18"/>
+              <w:szCs w:val="18"/>
+            </w:rPr>
+          </w:pPr>
+        </w:p>
+        <w:p>
+          <w:pPr>
+            <w:rPr>
+              <w:rFonts w:ascii="Verdana" w:hAnsi="Verdana" w:cstheme="minorHAnsi"/>
+              <w:b/>
+              <w:color w:val="072845"/>
+              <w:sz w:val="18"/>
+              <w:szCs w:val="18"/>
+            </w:rPr>
+          </w:pPr>
+        </w:p>
+        <w:p>
+          <w:pPr>
+            <w:rPr>
+              <w:rFonts w:ascii="Verdana" w:hAnsi="Verdana" w:cstheme="minorHAnsi"/>
+              <w:b/>
+              <w:color w:val="072845"/>
+              <w:sz w:val="18"/>
+              <w:szCs w:val="18"/>
+            </w:rPr>
+          </w:pPr>
+        </w:p>
+        <w:p>
+          <w:pPr>
+            <w:rPr>
+              <w:rFonts w:ascii="Verdana" w:hAnsi="Verdana" w:cstheme="minorHAnsi"/>
+              <w:b/>
+              <w:color w:val="072845"/>
+              <w:sz w:val="18"/>
+              <w:szCs w:val="18"/>
+            </w:rPr>
+          </w:pPr>
+        </w:p>
+        <w:p>
+          <w:pPr>
+            <w:rPr>
+              <w:rFonts w:ascii="Verdana" w:hAnsi="Verdana" w:cstheme="minorHAnsi"/>
+              <w:b/>
+              <w:color w:val="072845"/>
+              <w:sz w:val="18"/>
+              <w:szCs w:val="18"/>
+            </w:rPr>
+          </w:pPr>
+        </w:p>
+        <w:p>
+          <w:pPr>
+            <w:rPr>
+              <w:rFonts w:ascii="Verdana" w:hAnsi="Verdana" w:cstheme="minorHAnsi"/>
+              <w:b/>
+              <w:color w:val="072845"/>
+              <w:sz w:val="18"/>
+              <w:szCs w:val="18"/>
+            </w:rPr>
+          </w:pPr>
+        </w:p>
+        <w:p>
+          <w:pPr>
+            <w:rPr>
+              <w:rFonts w:ascii="Verdana" w:hAnsi="Verdana" w:cstheme="minorHAnsi"/>
+              <w:b/>
+              <w:color w:val="4389D7" w:themeColor="text2" w:themeTint="99"/>
+              <w:sz w:val="18"/>
+              <w:szCs w:val="18"/>
+            </w:rPr>
+          </w:pPr>
+        </w:p>
+        <w:p>
+          <w:pPr>
+            <w:rPr>
+              <w:rFonts w:ascii="Verdana" w:hAnsi="Verdana" w:cstheme="minorHAnsi"/>
+              <w:color w:val="4389D7" w:themeColor="text2" w:themeTint="99"/>
+              <w:sz w:val="28"/>
+              <w:szCs w:val="28"/>
+            </w:rPr>
+          </w:pPr>
+        </w:p>
+        <w:tbl>
+          <w:tblPr>
+            <w:tblpPr w:leftFromText="180" w:rightFromText="180" w:vertAnchor="text" w:horzAnchor="margin" w:tblpY="147"/>
+            <w:tblW w:w="10381" w:type="dxa"/>
+            <w:tblBorders>
+              <w:top w:val="double" w:sz="6" w:space="0" w:color="auto"/>
+              <w:left w:val="double" w:sz="6" w:space="0" w:color="auto"/>
+              <w:bottom w:val="double" w:sz="6" w:space="0" w:color="auto"/>
+              <w:right w:val="double" w:sz="6" w:space="0" w:color="auto"/>
+              <w:insideH w:val="single" w:sz="6" w:space="0" w:color="auto"/>
+              <w:insideV w:val="single" w:sz="6" w:space="0" w:color="auto"/>
+            </w:tblBorders>
+            <w:tblLayout w:type="fixed"/>
+            <w:tblLook w:val="04A0" w:firstRow="1" w:lastRow="0" w:firstColumn="1" w:lastColumn="0" w:noHBand="0" w:noVBand="1"/>
+          </w:tblPr>
+          <w:tblGrid>
+            <w:gridCol w:w="1672"/>
+            <w:gridCol w:w="5842"/>
+            <w:gridCol w:w="1274"/>
+            <w:gridCol w:w="1593"/>
+          </w:tblGrid>
+          <w:tr>
+            <w:trPr>
+              <w:trHeight w:val="332"/>
+            </w:trPr>
+            <w:tc>
+              <w:tcPr>
+                <w:tcW w:w="1672" w:type="dxa"/>
+                <w:tcBorders>
+                  <w:top w:val="double" w:sz="6" w:space="0" w:color="auto"/>
+                  <w:left w:val="double" w:sz="6" w:space="0" w:color="auto"/>
+                  <w:bottom w:val="single" w:sz="6" w:space="0" w:color="auto"/>
+                  <w:right w:val="single" w:sz="6" w:space="0" w:color="auto"/>
+                </w:tcBorders>
+                <w:hideMark/>
+              </w:tcPr>
+              <w:p>
+                <w:pPr>
+                  <w:rPr>
+                    <w:rFonts w:ascii="Verdana" w:hAnsi="Verdana" w:cstheme="minorHAnsi"/>
+                    <w:color w:val="072845"/>
+                    <w:sz w:val="18"/>
+                    <w:szCs w:val="18"/>
+                  </w:rPr>
+                </w:pPr>
+                <w:r>
+                  <w:rPr>
+                    <w:rFonts w:ascii="Verdana" w:hAnsi="Verdana" w:cstheme="minorHAnsi"/>
+                    <w:color w:val="072845"/>
+                    <w:sz w:val="18"/>
+                    <w:szCs w:val="18"/>
+                  </w:rPr>
+                  <w:t>Document No.</w:t>
+                </w:r>
+              </w:p>
+            </w:tc>
+            <w:tc>
+              <w:tcPr>
+                <w:tcW w:w="5842" w:type="dxa"/>
+                <w:tcBorders>
+                  <w:top w:val="double" w:sz="6" w:space="0" w:color="auto"/>
+                  <w:left w:val="single" w:sz="6" w:space="0" w:color="auto"/>
+                  <w:bottom w:val="single" w:sz="6" w:space="0" w:color="auto"/>
+                  <w:right w:val="single" w:sz="6" w:space="0" w:color="auto"/>
+                </w:tcBorders>
+              </w:tcPr>
+              <w:p>
+                <w:pPr>
+                  <w:rPr>
+                    <w:rFonts w:ascii="Verdana" w:hAnsi="Verdana" w:cstheme="minorHAnsi"/>
+                    <w:color w:val="072845"/>
+                    <w:sz w:val="18"/>
+                    <w:szCs w:val="18"/>
+                  </w:rPr>
+                </w:pPr>
+              </w:p>
+            </w:tc>
+            <w:tc>
+              <w:tcPr>
+                <w:tcW w:w="1274" w:type="dxa"/>
+                <w:tcBorders>
+                  <w:top w:val="double" w:sz="6" w:space="0" w:color="auto"/>
+                  <w:left w:val="single" w:sz="6" w:space="0" w:color="auto"/>
+                  <w:bottom w:val="single" w:sz="6" w:space="0" w:color="auto"/>
+                  <w:right w:val="single" w:sz="6" w:space="0" w:color="auto"/>
+                </w:tcBorders>
+                <w:hideMark/>
+              </w:tcPr>
+              <w:p>
+                <w:pPr>
+                  <w:rPr>
+                    <w:rFonts w:ascii="Verdana" w:hAnsi="Verdana" w:cstheme="minorHAnsi"/>
+                    <w:color w:val="072845"/>
+                    <w:sz w:val="18"/>
+                    <w:szCs w:val="18"/>
+                  </w:rPr>
+                </w:pPr>
+                <w:r>
+                  <w:rPr>
+                    <w:rFonts w:ascii="Verdana" w:hAnsi="Verdana" w:cstheme="minorHAnsi"/>
+                    <w:color w:val="072845"/>
+                    <w:sz w:val="18"/>
+                    <w:szCs w:val="18"/>
+                  </w:rPr>
+                  <w:t>Ver. Rev.:</w:t>
+                </w:r>
+              </w:p>
+            </w:tc>
+            <w:tc>
+              <w:tcPr>
+                <w:tcW w:w="1593" w:type="dxa"/>
+                <w:tcBorders>
+                  <w:top w:val="double" w:sz="6" w:space="0" w:color="auto"/>
+                  <w:left w:val="single" w:sz="6" w:space="0" w:color="auto"/>
+                  <w:bottom w:val="single" w:sz="6" w:space="0" w:color="auto"/>
+                  <w:right w:val="double" w:sz="6" w:space="0" w:color="auto"/>
+                </w:tcBorders>
+                <w:hideMark/>
+              </w:tcPr>
+              <w:p>
+                <w:pPr>
+                  <w:rPr>
+                    <w:rFonts w:ascii="Verdana" w:hAnsi="Verdana" w:cstheme="minorHAnsi"/>
+                    <w:b/>
+                    <w:bCs/>
+                    <w:color w:val="072845"/>
+                    <w:sz w:val="18"/>
+                    <w:szCs w:val="18"/>
+                  </w:rPr>
+                </w:pPr>
+                <w:r>
+                  <w:rPr>
+                    <w:rFonts w:ascii="Verdana" w:hAnsi="Verdana" w:cstheme="minorHAnsi"/>
+                    <w:b/>
+                    <w:bCs/>
+                    <w:color w:val="072845"/>
+                    <w:sz w:val="16"/>
+                    <w:szCs w:val="16"/>
+                  </w:rPr>
+                  <w:t>1.0</w:t>
+                </w:r>
+              </w:p>
+            </w:tc>
+          </w:tr>
+          <w:tr>
+            <w:trPr>
+              <w:trHeight w:val="332"/>
+            </w:trPr>
+            <w:tc>
+              <w:tcPr>
+                <w:tcW w:w="1672" w:type="dxa"/>
+                <w:tcBorders>
+                  <w:top w:val="single" w:sz="6" w:space="0" w:color="auto"/>
+                  <w:left w:val="double" w:sz="6" w:space="0" w:color="auto"/>
+                  <w:bottom w:val="double" w:sz="6" w:space="0" w:color="auto"/>
+                  <w:right w:val="single" w:sz="6" w:space="0" w:color="auto"/>
+                </w:tcBorders>
+                <w:hideMark/>
+              </w:tcPr>
+              <w:p>
+                <w:pPr>
+                  <w:rPr>
+                    <w:rFonts w:ascii="Verdana" w:hAnsi="Verdana" w:cstheme="minorHAnsi"/>
+                    <w:color w:val="072845"/>
+                    <w:sz w:val="18"/>
+                    <w:szCs w:val="18"/>
+                  </w:rPr>
+                </w:pPr>
+                <w:r>
+                  <w:rPr>
+                    <w:rFonts w:ascii="Verdana" w:hAnsi="Verdana" w:cstheme="minorHAnsi"/>
+                    <w:color w:val="072845"/>
+                    <w:sz w:val="18"/>
+                    <w:szCs w:val="18"/>
+                  </w:rPr>
+                  <w:t>Authored by:</w:t>
+                </w:r>
+              </w:p>
+            </w:tc>
+            <w:tc>
+              <w:tcPr>
+                <w:tcW w:w="5842" w:type="dxa"/>
+                <w:tcBorders>
+                  <w:top w:val="single" w:sz="6" w:space="0" w:color="auto"/>
+                  <w:left w:val="single" w:sz="6" w:space="0" w:color="auto"/>
+                  <w:bottom w:val="double" w:sz="6" w:space="0" w:color="auto"/>
+                  <w:right w:val="single" w:sz="6" w:space="0" w:color="auto"/>
+                </w:tcBorders>
+                <w:hideMark/>
+              </w:tcPr>
+              <w:tbl>
+                <w:tblPr>
+                  <w:tblW w:w="5708" w:type="dxa"/>
+                  <w:tblBorders>
+                    <w:top w:val="nil"/>
+                    <w:left w:val="nil"/>
+                    <w:bottom w:val="nil"/>
+                    <w:right w:val="nil"/>
+                  </w:tblBorders>
+                  <w:tblLayout w:type="fixed"/>
+                  <w:tblLook w:val="0000" w:firstRow="0" w:lastRow="0" w:firstColumn="0" w:lastColumn="0" w:noHBand="0" w:noVBand="0"/>
+                </w:tblPr>
+                <w:tblGrid>
+                  <w:gridCol w:w="5708"/>
+                </w:tblGrid>
+                <w:tr>
+                  <w:trPr>
+                    <w:trHeight w:val="306"/>
+                  </w:trPr>
+                  <w:tc>
+                    <w:tcPr>
+                      <w:tcW w:w="5708" w:type="dxa"/>
+                    </w:tcPr>
+                    <w:p>
+                      <w:pPr>
+                        <w:framePr w:hSpace="180" w:wrap="around" w:vAnchor="text" w:hAnchor="margin" w:y="147"/>
+                        <w:autoSpaceDE w:val="0"/>
+                        <w:autoSpaceDN w:val="0"/>
+                        <w:adjustRightInd w:val="0"/>
+                        <w:rPr>
+                          <w:rFonts w:ascii="Verdana" w:hAnsi="Verdana" w:cstheme="minorHAnsi"/>
+                          <w:color w:val="000000"/>
+                          <w:sz w:val="16"/>
+                          <w:szCs w:val="16"/>
+                          <w:lang w:bidi="ar-SA"/>
+                        </w:rPr>
+                      </w:pPr>
+                      <w:r>
+                        <w:rPr>
+                          <w:rFonts w:ascii="Verdana" w:hAnsi="Verdana" w:cstheme="minorHAnsi"/>
+                          <w:b/>
+                          <w:bCs/>
+                          <w:color w:val="000000"/>
+                          <w:sz w:val="16"/>
+                          <w:szCs w:val="16"/>
+                          <w:lang w:bidi="ar-SA"/>
+                        </w:rPr>
+                        <w:t xml:space="preserve"> </w:t>
+                      </w:r>
+                      <w:r>
+                        <w:rPr>
+                          <w:rFonts w:ascii="Verdana" w:hAnsi="Verdana" w:cstheme="minorHAnsi"/>
+                          <w:b/>
+                          <w:bCs/>
+                          <w:color w:val="000000"/>
+                          <w:sz w:val="16"/>
+                          <w:szCs w:val="16"/>
+                          <w:lang w:bidi="ar-SA"/>
+                        </w:rPr>
+                        <w:t>Phani Bhushan Alampalli</w:t>
+                      </w:r>
+                    </w:p>
+                  </w:tc>
+                </w:tr>
+              </w:tbl>
+              <w:p>
+                <w:pPr>
+                  <w:rPr>
+                    <w:rFonts w:ascii="Verdana" w:hAnsi="Verdana" w:cstheme="minorHAnsi"/>
+                    <w:color w:val="072845"/>
+                    <w:sz w:val="18"/>
+                    <w:szCs w:val="18"/>
+                  </w:rPr>
+                </w:pPr>
+              </w:p>
+            </w:tc>
+            <w:tc>
+              <w:tcPr>
+                <w:tcW w:w="1274" w:type="dxa"/>
+                <w:tcBorders>
+                  <w:top w:val="single" w:sz="6" w:space="0" w:color="auto"/>
+                  <w:left w:val="single" w:sz="6" w:space="0" w:color="auto"/>
+                  <w:bottom w:val="double" w:sz="6" w:space="0" w:color="auto"/>
+                  <w:right w:val="single" w:sz="6" w:space="0" w:color="auto"/>
+                </w:tcBorders>
+                <w:hideMark/>
+              </w:tcPr>
+              <w:p>
+                <w:pPr>
+                  <w:rPr>
+                    <w:rFonts w:ascii="Verdana" w:hAnsi="Verdana" w:cstheme="minorHAnsi"/>
+                    <w:color w:val="072845"/>
+                    <w:sz w:val="18"/>
+                    <w:szCs w:val="18"/>
+                  </w:rPr>
+                </w:pPr>
+                <w:r>
+                  <w:rPr>
+                    <w:rFonts w:ascii="Verdana" w:hAnsi="Verdana" w:cstheme="minorHAnsi"/>
+                    <w:color w:val="072845"/>
+                    <w:sz w:val="18"/>
+                    <w:szCs w:val="18"/>
+                  </w:rPr>
+                  <w:t>Date:</w:t>
+                </w:r>
+              </w:p>
+            </w:tc>
+            <w:tc>
+              <w:tcPr>
+                <w:tcW w:w="1593" w:type="dxa"/>
+                <w:tcBorders>
+                  <w:top w:val="single" w:sz="6" w:space="0" w:color="auto"/>
+                  <w:left w:val="single" w:sz="6" w:space="0" w:color="auto"/>
+                  <w:bottom w:val="double" w:sz="6" w:space="0" w:color="auto"/>
+                  <w:right w:val="double" w:sz="6" w:space="0" w:color="auto"/>
+                </w:tcBorders>
+              </w:tcPr>
+              <w:p>
+                <w:pPr>
+                  <w:rPr>
+                    <w:rFonts w:ascii="Verdana" w:hAnsi="Verdana" w:cstheme="minorHAnsi"/>
+                    <w:b/>
+                    <w:bCs/>
+                    <w:color w:val="072845"/>
+                    <w:sz w:val="16"/>
+                    <w:szCs w:val="16"/>
+                  </w:rPr>
+                </w:pPr>
+                <w:r>
+                  <w:rPr>
+                    <w:rFonts w:ascii="Verdana" w:hAnsi="Verdana" w:cstheme="minorHAnsi"/>
+                    <w:b/>
+                    <w:bCs/>
+                    <w:color w:val="072845"/>
+                    <w:sz w:val="16"/>
+                    <w:szCs w:val="16"/>
+                  </w:rPr>
+                  <w:t>18-02-2022</w:t>
+                </w:r>
+              </w:p>
+            </w:tc>
+          </w:tr>
+          <w:tr>
+            <w:trPr>
+              <w:trHeight w:val="332"/>
+            </w:trPr>
+            <w:tc>
+              <w:tcPr>
+                <w:tcW w:w="1672" w:type="dxa"/>
+                <w:tcBorders>
+                  <w:top w:val="single" w:sz="6" w:space="0" w:color="auto"/>
+                  <w:left w:val="double" w:sz="6" w:space="0" w:color="auto"/>
+                  <w:bottom w:val="double" w:sz="6" w:space="0" w:color="auto"/>
+                  <w:right w:val="single" w:sz="6" w:space="0" w:color="auto"/>
+                </w:tcBorders>
+                <w:hideMark/>
+              </w:tcPr>
+              <w:p>
+                <w:pPr>
+                  <w:rPr>
+                    <w:rFonts w:ascii="Verdana" w:hAnsi="Verdana" w:cstheme="minorHAnsi"/>
+                    <w:color w:val="072845"/>
+                    <w:sz w:val="18"/>
+                    <w:szCs w:val="18"/>
+                  </w:rPr>
+                </w:pPr>
+                <w:r>
+                  <w:rPr>
+                    <w:rFonts w:ascii="Verdana" w:hAnsi="Verdana" w:cstheme="minorHAnsi"/>
+                    <w:color w:val="072845"/>
+                    <w:sz w:val="18"/>
+                    <w:szCs w:val="18"/>
+                  </w:rPr>
+                  <w:t>Reviewed by:</w:t>
+                </w:r>
+              </w:p>
+            </w:tc>
+            <w:tc>
+              <w:tcPr>
+                <w:tcW w:w="5842" w:type="dxa"/>
+                <w:tcBorders>
+                  <w:top w:val="single" w:sz="6" w:space="0" w:color="auto"/>
+                  <w:left w:val="single" w:sz="6" w:space="0" w:color="auto"/>
+                  <w:bottom w:val="double" w:sz="6" w:space="0" w:color="auto"/>
+                  <w:right w:val="single" w:sz="6" w:space="0" w:color="auto"/>
+                </w:tcBorders>
+                <w:hideMark/>
+              </w:tcPr>
+              <w:tbl>
+                <w:tblPr>
+                  <w:tblW w:w="5708" w:type="dxa"/>
+                  <w:tblBorders>
+                    <w:top w:val="nil"/>
+                    <w:left w:val="nil"/>
+                    <w:bottom w:val="nil"/>
+                    <w:right w:val="nil"/>
+                  </w:tblBorders>
+                  <w:tblLayout w:type="fixed"/>
+                  <w:tblLook w:val="0000" w:firstRow="0" w:lastRow="0" w:firstColumn="0" w:lastColumn="0" w:noHBand="0" w:noVBand="0"/>
+                </w:tblPr>
+                <w:tblGrid>
+                  <w:gridCol w:w="5708"/>
+                </w:tblGrid>
+                <w:tr>
+                  <w:trPr>
+                    <w:trHeight w:val="306"/>
+                  </w:trPr>
+                  <w:tc>
+                    <w:tcPr>
+                      <w:tcW w:w="5708" w:type="dxa"/>
+                    </w:tcPr>
+                    <w:p>
+                      <w:pPr>
+                        <w:framePr w:hSpace="180" w:wrap="around" w:vAnchor="text" w:hAnchor="margin" w:y="147"/>
+                        <w:autoSpaceDE w:val="0"/>
+                        <w:autoSpaceDN w:val="0"/>
+                        <w:adjustRightInd w:val="0"/>
+                        <w:rPr>
+                          <w:rFonts w:ascii="Verdana" w:hAnsi="Verdana" w:cstheme="minorHAnsi"/>
+                          <w:color w:val="000000"/>
+                          <w:sz w:val="16"/>
+                          <w:szCs w:val="16"/>
+                          <w:lang w:bidi="ar-SA"/>
+                        </w:rPr>
+                      </w:pPr>
+                      <w:r>
+                        <w:rPr>
+                          <w:rFonts w:ascii="Verdana" w:hAnsi="Verdana" w:cstheme="minorHAnsi"/>
+                          <w:b/>
+                          <w:bCs/>
+                          <w:color w:val="000000"/>
+                          <w:sz w:val="16"/>
+                          <w:szCs w:val="16"/>
+                          <w:lang w:bidi="ar-SA"/>
+                        </w:rPr>
+                        <w:t xml:space="preserve"> </w:t>
+                      </w:r>
+                      <w:r>
+                        <w:rPr>
+                          <w:rFonts w:ascii="Verdana" w:hAnsi="Verdana" w:cstheme="minorHAnsi"/>
+                          <w:b/>
+                          <w:bCs/>
+                          <w:color w:val="000000"/>
+                          <w:sz w:val="16"/>
+                          <w:szCs w:val="16"/>
+                          <w:lang w:bidi="ar-SA"/>
+                        </w:rPr>
+                        <w:t>Tapan Vakil</w:t>
+                      </w:r>
+                    </w:p>
+                  </w:tc>
+                </w:tr>
+              </w:tbl>
+              <w:p>
+                <w:pPr>
+                  <w:rPr>
+                    <w:rFonts w:ascii="Verdana" w:hAnsi="Verdana" w:cstheme="minorHAnsi"/>
+                    <w:color w:val="072845"/>
+                    <w:sz w:val="18"/>
+                    <w:szCs w:val="18"/>
+                  </w:rPr>
+                </w:pPr>
+              </w:p>
+            </w:tc>
+            <w:tc>
+              <w:tcPr>
+                <w:tcW w:w="1274" w:type="dxa"/>
+                <w:tcBorders>
+                  <w:top w:val="single" w:sz="6" w:space="0" w:color="auto"/>
+                  <w:left w:val="single" w:sz="6" w:space="0" w:color="auto"/>
+                  <w:bottom w:val="double" w:sz="6" w:space="0" w:color="auto"/>
+                  <w:right w:val="single" w:sz="6" w:space="0" w:color="auto"/>
+                </w:tcBorders>
+                <w:hideMark/>
+              </w:tcPr>
+              <w:p>
+                <w:pPr>
+                  <w:rPr>
+                    <w:rFonts w:ascii="Verdana" w:hAnsi="Verdana" w:cstheme="minorHAnsi"/>
+                    <w:color w:val="072845"/>
+                    <w:sz w:val="18"/>
+                    <w:szCs w:val="18"/>
+                  </w:rPr>
+                </w:pPr>
+                <w:r>
+                  <w:rPr>
+                    <w:rFonts w:ascii="Verdana" w:hAnsi="Verdana" w:cstheme="minorHAnsi"/>
+                    <w:color w:val="072845"/>
+                    <w:sz w:val="18"/>
+                    <w:szCs w:val="18"/>
+                  </w:rPr>
+                  <w:t>Date:</w:t>
+                </w:r>
+              </w:p>
+            </w:tc>
+            <w:tc>
+              <w:tcPr>
+                <w:tcW w:w="1593" w:type="dxa"/>
+                <w:tcBorders>
+                  <w:top w:val="single" w:sz="6" w:space="0" w:color="auto"/>
+                  <w:left w:val="single" w:sz="6" w:space="0" w:color="auto"/>
+                  <w:bottom w:val="double" w:sz="6" w:space="0" w:color="auto"/>
+                  <w:right w:val="double" w:sz="6" w:space="0" w:color="auto"/>
+                </w:tcBorders>
+              </w:tcPr>
+              <w:p>
+                <w:pPr>
+                  <w:rPr>
+                    <w:rFonts w:ascii="Verdana" w:hAnsi="Verdana" w:cstheme="minorHAnsi"/>
+                    <w:b/>
+                    <w:bCs/>
+                    <w:color w:val="072845"/>
+                    <w:sz w:val="16"/>
+                    <w:szCs w:val="16"/>
+                  </w:rPr>
+                </w:pPr>
+                <w:r>
+                  <w:rPr>
+                    <w:rFonts w:ascii="Verdana" w:hAnsi="Verdana" w:cstheme="minorHAnsi"/>
+                    <w:b/>
+                    <w:bCs/>
+                    <w:color w:val="072845"/>
+                    <w:sz w:val="16"/>
+                    <w:szCs w:val="16"/>
+                  </w:rPr>
+                  <w:t>25-02-2022</w:t>
+                </w:r>
+              </w:p>
+            </w:tc>
+          </w:tr>
+        </w:tbl>
+        <w:p>
+          <w:pPr>
+            <w:rPr>
+              <w:rFonts w:ascii="Verdana" w:eastAsiaTheme="majorEastAsia" w:hAnsi="Verdana" w:cstheme="minorHAnsi"/>
+              <w:caps/>
+              <w:color w:val="072845"/>
+              <w:sz w:val="56"/>
+              <w:szCs w:val="56"/>
+              <w:lang w:bidi="ar-SA"/>
+            </w:rPr>
+          </w:pPr>
+        </w:p>
+      </w:sdtContent>
+    </w:sdt>
+    <w:p>
+      <w:pPr>
+        <w:spacing w:after="160" w:line="259" w:lineRule="auto"/>
+        <w:rPr>
+          <w:rFonts w:ascii="Verdana" w:hAnsi="Verdana" w:cstheme="minorHAnsi"/>
+          <w:color w:val="4389D7" w:themeColor="text2" w:themeTint="99"/>
+        </w:rPr>
+      </w:pPr>
+      <w:r>
+        <w:rPr>
+          <w:rFonts w:ascii="Verdana" w:hAnsi="Verdana" w:cstheme="minorHAnsi"/>
+          <w:b/>
+          <w:bCs/>
+          <w:color w:val="072845"/>
+          <w:sz w:val="28"/>
+          <w:szCs w:val="28"/>
+        </w:rPr>
+        <w:br w:type="page"/>
+      </w:r>
+    </w:p>
+    <w:p>
+      <w:pPr>
+        <w:rPr>
+          <w:rFonts w:ascii="Verdana" w:hAnsi="Verdana" w:cstheme="minorHAnsi"/>
+          <w:color w:val="4389D7" w:themeColor="text2" w:themeTint="99"/>
+        </w:rPr>
+      </w:pPr>
+    </w:p>
+    <w:p>
+      <w:pPr>
+        <w:spacing w:after="160" w:line="259" w:lineRule="auto"/>
+        <w:rPr>
+          <w:rFonts w:ascii="Verdana" w:hAnsi="Verdana" w:cstheme="minorHAnsi"/>
+          <w:color w:val="072845"/>
+          <w:sz w:val="20"/>
+          <w:szCs w:val="20"/>
+        </w:rPr>
+      </w:pPr>
+    </w:p>
+    <w:sdt>
+      <w:sdtPr>
+        <w:rPr>
+          <w:rFonts w:ascii="Calibri" w:eastAsiaTheme="minorHAnsi" w:hAnsi="Calibri" w:cs="Calibri"/>
+          <w:color w:val="auto"/>
+          <w:sz w:val="22"/>
+          <w:szCs w:val="22"/>
+          <w:lang w:bidi="or-IN"/>
+        </w:rPr>
+        <w:id w:val="1030838371"/>
+        <w:docPartObj>
+          <w:docPartGallery w:val="Table of Contents"/>
+          <w:docPartUnique/>
+        </w:docPartObj>
+      </w:sdtPr>
+      <w:sdtEndPr>
+        <w:rPr>
+          <w:b/>
+          <w:bCs/>
+          <w:noProof/>
+        </w:rPr>
+      </w:sdtEndPr>
+      <w:sdtContent>
+        <w:p>
+          <w:pPr>
+            <w:pStyle w:val="TOCHeading"/>
+            <w:rPr>
+              <w:b/>
+              <w:bCs/>
+            </w:rPr>
+          </w:pPr>
+          <w:r>
+            <w:rPr>
+              <w:b/>
+              <w:bCs/>
+            </w:rPr>
+            <w:t>Table of Contents</w:t>
+          </w:r>
+        </w:p>
+        <w:p>
+          <w:pPr>
+            <w:pStyle w:val="TOC1"/>
+            <w:tabs>
+              <w:tab w:val="left" w:pos="660"/>
+            </w:tabs>
+            <w:rPr>
+              <w:rFonts w:asciiTheme="minorHAnsi" w:eastAsiaTheme="minorEastAsia" w:hAnsiTheme="minorHAnsi" w:cstheme="minorBidi"/>
+              <w:b w:val="0"/>
+              <w:bCs w:val="0"/>
+              <w:lang w:bidi="ar-SA"/>
+            </w:rPr>
+          </w:pPr>
+          <w:r>
+            <w:fldChar w:fldCharType="begin"/>
+          </w:r>
+          <w:r>
+            <w:instrText xml:space="preserve"> TOC \o "1-3" \h \z \u </w:instrText>
+          </w:r>
+          <w:r>
+            <w:fldChar w:fldCharType="separate"/>
+          </w:r>
+          <w:hyperlink w:anchor="_Toc96693260" w:history="1">
+            <w:r>
+              <w:rPr>
+                <w:rStyle w:val="Hyperlink"/>
+              </w:rPr>
+              <w:t>1.</w:t>
+            </w:r>
+            <w:r>
+              <w:rPr>
+                <w:rFonts w:asciiTheme="minorHAnsi" w:eastAsiaTheme="minorEastAsia" w:hAnsiTheme="minorHAnsi" w:cstheme="minorBidi"/>
+                <w:b w:val="0"/>
+                <w:bCs w:val="0"/>
+                <w:lang w:bidi="ar-SA"/>
+              </w:rPr>
+              <w:tab/>
+            </w:r>
+            <w:r>
+              <w:rPr>
+                <w:rStyle w:val="Hyperlink"/>
+              </w:rPr>
+              <w:t>Problem Overview</w:t>
+            </w:r>
+            <w:r>
+              <w:rPr>
+                <w:webHidden/>
+              </w:rPr>
+              <w:tab/>
+            </w:r>
+            <w:r>
+              <w:rPr>
+                <w:webHidden/>
+              </w:rPr>
+              <w:fldChar w:fldCharType="begin"/>
+            </w:r>
+            <w:r>
+              <w:rPr>
+                <w:webHidden/>
+              </w:rPr>
+              <w:instrText xml:space="preserve"> PAGEREF _Toc96693260 \h </w:instrText>
+            </w:r>
+            <w:r>
+              <w:rPr>
+                <w:webHidden/>
+              </w:rPr>
+            </w:r>
+            <w:r>
+              <w:rPr>
+                <w:webHidden/>
+              </w:rPr>
+              <w:fldChar w:fldCharType="separate"/>
+            </w:r>
+            <w:r>
+              <w:rPr>
+                <w:webHidden/>
+              </w:rPr>
+              <w:t>2</w:t>
+            </w:r>
+            <w:r>
+              <w:rPr>
+                <w:webHidden/>
+              </w:rPr>
+              <w:fldChar w:fldCharType="end"/>
+            </w:r>
+          </w:hyperlink>
+        </w:p>
+        <w:p>
+          <w:pPr>
+            <w:pStyle w:val="TOC1"/>
+            <w:tabs>
+              <w:tab w:val="left" w:pos="660"/>
+            </w:tabs>
+            <w:rPr>
+              <w:rFonts w:asciiTheme="minorHAnsi" w:eastAsiaTheme="minorEastAsia" w:hAnsiTheme="minorHAnsi" w:cstheme="minorBidi"/>
+              <w:b w:val="0"/>
+              <w:bCs w:val="0"/>
+              <w:lang w:bidi="ar-SA"/>
+            </w:rPr>
+          </w:pPr>
+          <w:hyperlink w:anchor="_Toc96693261" w:history="1">
+            <w:r>
+              <w:rPr>
+                <w:rStyle w:val="Hyperlink"/>
+              </w:rPr>
+              <w:t>2.</w:t>
+            </w:r>
+            <w:r>
+              <w:rPr>
+                <w:rFonts w:asciiTheme="minorHAnsi" w:eastAsiaTheme="minorEastAsia" w:hAnsiTheme="minorHAnsi" w:cstheme="minorBidi"/>
+                <w:b w:val="0"/>
+                <w:bCs w:val="0"/>
+                <w:lang w:bidi="ar-SA"/>
+              </w:rPr>
+              <w:tab/>
+            </w:r>
+            <w:r>
+              <w:rPr>
+                <w:rStyle w:val="Hyperlink"/>
+              </w:rPr>
+              <w:t>Solution</w:t>
+            </w:r>
+            <w:r>
+              <w:rPr>
+                <w:webHidden/>
+              </w:rPr>
+              <w:tab/>
+            </w:r>
+            <w:r>
+              <w:rPr>
+                <w:webHidden/>
+              </w:rPr>
+              <w:fldChar w:fldCharType="begin"/>
+            </w:r>
+            <w:r>
+              <w:rPr>
+                <w:webHidden/>
+              </w:rPr>
+              <w:instrText xml:space="preserve"> PAGEREF _Toc96693261 \h </w:instrText>
+            </w:r>
+            <w:r>
+              <w:rPr>
+                <w:webHidden/>
+              </w:rPr>
+            </w:r>
+            <w:r>
+              <w:rPr>
+                <w:webHidden/>
+              </w:rPr>
+              <w:fldChar w:fldCharType="separate"/>
+            </w:r>
+            <w:r>
+              <w:rPr>
+                <w:webHidden/>
+              </w:rPr>
+              <w:t>2</w:t>
+            </w:r>
+            <w:r>
+              <w:rPr>
+                <w:webHidden/>
+              </w:rPr>
+              <w:fldChar w:fldCharType="end"/>
+            </w:r>
+          </w:hyperlink>
+        </w:p>
+        <w:p>
+          <w:pPr>
+            <w:pStyle w:val="TOC2"/>
+            <w:tabs>
+              <w:tab w:val="left" w:pos="1080"/>
+            </w:tabs>
+            <w:ind w:left="720"/>
+            <w:rPr>
+              <w:rFonts w:asciiTheme="minorHAnsi" w:eastAsiaTheme="minorEastAsia" w:hAnsiTheme="minorHAnsi" w:cstheme="minorBidi"/>
+              <w:color w:val="auto"/>
+              <w:lang w:bidi="ar-SA"/>
+            </w:rPr>
+          </w:pPr>
+          <w:hyperlink w:anchor="_Toc96693262" w:history="1">
+            <w:r>
+              <w:rPr>
+                <w:rStyle w:val="Hyperlink"/>
+                <w:rFonts w:ascii="Calibri" w:hAnsi="Calibri" w:cs="Calibri"/>
+                <w:color w:val="auto"/>
+              </w:rPr>
+              <w:t>i.</w:t>
+            </w:r>
+            <w:r>
+              <w:rPr>
+                <w:rFonts w:asciiTheme="minorHAnsi" w:eastAsiaTheme="minorEastAsia" w:hAnsiTheme="minorHAnsi" w:cstheme="minorBidi"/>
+                <w:color w:val="auto"/>
+                <w:lang w:bidi="ar-SA"/>
+              </w:rPr>
+              <w:tab/>
+            </w:r>
+            <w:r>
+              <w:rPr>
+                <w:rStyle w:val="Hyperlink"/>
+                <w:rFonts w:cstheme="minorHAnsi"/>
+                <w:color w:val="auto"/>
+              </w:rPr>
+              <w:t xml:space="preserve">AE Program section - Code to </w:t>
+            </w:r>
+            <w:r>
+              <w:rPr>
+                <w:rStyle w:val="Hyperlink"/>
+                <w:rFonts w:cstheme="minorHAnsi"/>
+                <w:b/>
+                <w:bCs/>
+                <w:color w:val="auto"/>
+              </w:rPr>
+              <w:t>generate and publish</w:t>
+            </w:r>
+            <w:r>
+              <w:rPr>
+                <w:rStyle w:val="Hyperlink"/>
+                <w:rFonts w:cstheme="minorHAnsi"/>
+                <w:color w:val="auto"/>
+              </w:rPr>
+              <w:t xml:space="preserve"> the BI- Publisher reports</w:t>
+            </w:r>
+            <w:r>
+              <w:rPr>
+                <w:webHidden/>
+                <w:color w:val="auto"/>
+              </w:rPr>
+              <w:tab/>
+            </w:r>
+            <w:r>
+              <w:rPr>
+                <w:webHidden/>
+                <w:color w:val="auto"/>
+              </w:rPr>
+              <w:fldChar w:fldCharType="begin"/>
+            </w:r>
+            <w:r>
+              <w:rPr>
+                <w:webHidden/>
+                <w:color w:val="auto"/>
+              </w:rPr>
+              <w:instrText xml:space="preserve"> PAGEREF _Toc96693262 \h </w:instrText>
+            </w:r>
+            <w:r>
+              <w:rPr>
+                <w:webHidden/>
+                <w:color w:val="auto"/>
+              </w:rPr>
+            </w:r>
+            <w:r>
+              <w:rPr>
+                <w:webHidden/>
+                <w:color w:val="auto"/>
+              </w:rPr>
+              <w:fldChar w:fldCharType="separate"/>
+            </w:r>
+            <w:r>
+              <w:rPr>
+                <w:webHidden/>
+                <w:color w:val="auto"/>
+              </w:rPr>
+              <w:t>3</w:t>
+            </w:r>
+            <w:r>
+              <w:rPr>
+                <w:webHidden/>
+                <w:color w:val="auto"/>
+              </w:rPr>
+              <w:fldChar w:fldCharType="end"/>
+            </w:r>
+          </w:hyperlink>
+        </w:p>
+        <w:p>
+          <w:pPr>
+            <w:pStyle w:val="TOC2"/>
+            <w:tabs>
+              <w:tab w:val="left" w:pos="1080"/>
+            </w:tabs>
+            <w:ind w:left="720"/>
+            <w:rPr>
+              <w:rFonts w:asciiTheme="minorHAnsi" w:eastAsiaTheme="minorEastAsia" w:hAnsiTheme="minorHAnsi" w:cstheme="minorBidi"/>
+              <w:color w:val="auto"/>
+              <w:lang w:bidi="ar-SA"/>
+            </w:rPr>
+          </w:pPr>
+          <w:hyperlink w:anchor="_Toc96693263" w:history="1">
+            <w:r>
+              <w:rPr>
+                <w:rStyle w:val="Hyperlink"/>
+                <w:rFonts w:cstheme="minorHAnsi"/>
+                <w:color w:val="auto"/>
+              </w:rPr>
+              <w:t>ii.</w:t>
+            </w:r>
+            <w:r>
+              <w:rPr>
+                <w:rFonts w:asciiTheme="minorHAnsi" w:eastAsiaTheme="minorEastAsia" w:hAnsiTheme="minorHAnsi" w:cstheme="minorBidi"/>
+                <w:color w:val="auto"/>
+                <w:lang w:bidi="ar-SA"/>
+              </w:rPr>
+              <w:tab/>
+            </w:r>
+            <w:r>
+              <w:rPr>
+                <w:rStyle w:val="Hyperlink"/>
+                <w:rFonts w:cstheme="minorHAnsi"/>
+                <w:color w:val="auto"/>
+              </w:rPr>
+              <w:t>AE program section - Code to fetch the BI Publisher reports and email them to users</w:t>
+            </w:r>
+            <w:r>
+              <w:rPr>
+                <w:webHidden/>
+                <w:color w:val="auto"/>
+              </w:rPr>
+              <w:tab/>
+            </w:r>
+            <w:r>
+              <w:rPr>
+                <w:webHidden/>
+                <w:color w:val="auto"/>
+              </w:rPr>
+              <w:fldChar w:fldCharType="begin"/>
+            </w:r>
+            <w:r>
+              <w:rPr>
+                <w:webHidden/>
+                <w:color w:val="auto"/>
+              </w:rPr>
+              <w:instrText xml:space="preserve"> PAGEREF _Toc96693263 \h </w:instrText>
+            </w:r>
+            <w:r>
+              <w:rPr>
+                <w:webHidden/>
+                <w:color w:val="auto"/>
+              </w:rPr>
+            </w:r>
+            <w:r>
+              <w:rPr>
+                <w:webHidden/>
+                <w:color w:val="auto"/>
+              </w:rPr>
+              <w:fldChar w:fldCharType="separate"/>
+            </w:r>
+            <w:r>
+              <w:rPr>
+                <w:webHidden/>
+                <w:color w:val="auto"/>
+              </w:rPr>
+              <w:t>4</w:t>
+            </w:r>
+            <w:r>
+              <w:rPr>
+                <w:webHidden/>
+                <w:color w:val="auto"/>
+              </w:rPr>
+              <w:fldChar w:fldCharType="end"/>
+            </w:r>
+          </w:hyperlink>
+        </w:p>
+        <w:p>
+          <w:pPr>
+            <w:pStyle w:val="TOC1"/>
+            <w:tabs>
+              <w:tab w:val="left" w:pos="660"/>
+            </w:tabs>
+            <w:rPr>
+              <w:rFonts w:asciiTheme="minorHAnsi" w:eastAsiaTheme="minorEastAsia" w:hAnsiTheme="minorHAnsi" w:cstheme="minorBidi"/>
+              <w:b w:val="0"/>
+              <w:bCs w:val="0"/>
+              <w:lang w:bidi="ar-SA"/>
+            </w:rPr>
+          </w:pPr>
+          <w:hyperlink w:anchor="_Toc96693264" w:history="1">
+            <w:r>
+              <w:rPr>
+                <w:rStyle w:val="Hyperlink"/>
+              </w:rPr>
+              <w:t>3.</w:t>
+            </w:r>
+            <w:r>
+              <w:rPr>
+                <w:rFonts w:asciiTheme="minorHAnsi" w:eastAsiaTheme="minorEastAsia" w:hAnsiTheme="minorHAnsi" w:cstheme="minorBidi"/>
+                <w:b w:val="0"/>
+                <w:bCs w:val="0"/>
+                <w:lang w:bidi="ar-SA"/>
+              </w:rPr>
+              <w:tab/>
+            </w:r>
+            <w:r>
+              <w:rPr>
+                <w:rStyle w:val="Hyperlink"/>
+              </w:rPr>
+              <w:t>Benefits</w:t>
+            </w:r>
+            <w:r>
+              <w:rPr>
+                <w:webHidden/>
+              </w:rPr>
+              <w:tab/>
+            </w:r>
+            <w:r>
+              <w:rPr>
+                <w:webHidden/>
+              </w:rPr>
+              <w:fldChar w:fldCharType="begin"/>
+            </w:r>
+            <w:r>
+              <w:rPr>
+                <w:webHidden/>
+              </w:rPr>
+              <w:instrText xml:space="preserve"> PAGEREF _Toc96693264 \h </w:instrText>
+            </w:r>
+            <w:r>
+              <w:rPr>
+                <w:webHidden/>
+              </w:rPr>
+            </w:r>
+            <w:r>
+              <w:rPr>
+                <w:webHidden/>
+              </w:rPr>
+              <w:fldChar w:fldCharType="separate"/>
+            </w:r>
+            <w:r>
+              <w:rPr>
+                <w:webHidden/>
+              </w:rPr>
+              <w:t>5</w:t>
+            </w:r>
+            <w:r>
+              <w:rPr>
+                <w:webHidden/>
+              </w:rPr>
+              <w:fldChar w:fldCharType="end"/>
+            </w:r>
+          </w:hyperlink>
+        </w:p>
+        <w:p>
+          <w:r>
+            <w:rPr>
+              <w:b/>
+              <w:bCs/>
+              <w:noProof/>
+            </w:rPr>
+            <w:fldChar w:fldCharType="end"/>
+          </w:r>
+        </w:p>
       </w:sdtContent>
     </w:sdt>
     <w:p>
@@ -573,11 +1742,22 @@
       </w:pPr>
       <w:r>
         <w:rPr>
+          <w:rFonts w:ascii="Verdana" w:hAnsi="Verdana" w:cstheme="minorHAnsi"/>
+          <w:color w:val="072845"/>
+          <w:sz w:val="44"/>
+          <w:szCs w:val="44"/>
+        </w:rPr>
+        <w:br w:type="page"/>
+      </w:r>
+      <w:bookmarkStart w:id="0" w:name="_Toc96693260"/>
+      <w:r>
+        <w:rPr>
           <w:rStyle w:val="Heading1Char"/>
           <w:b/>
           <w:bCs/>
           <w:color w:val="002060"/>
         </w:rPr>
+        <w:lastRenderedPageBreak/>
         <w:t>Problem O</w:t>
       </w:r>
       <w:r>
@@ -589,6 +1769,7 @@
         </w:rPr>
         <w:t>verview</w:t>
       </w:r>
+      <w:bookmarkEnd w:id="0"/>
     </w:p>
     <w:p>
       <w:pPr>
@@ -1352,7 +2533,17 @@
           <w:sz w:val="24"/>
           <w:szCs w:val="24"/>
         </w:rPr>
-        <w:t xml:space="preserve"> Window</w:t>
+        <w:t xml:space="preserve"> </w:t>
+      </w:r>
+      <w:proofErr w:type="gramStart"/>
+      <w:r>
+        <w:rPr>
+          <w:rFonts w:cstheme="minorHAnsi"/>
+          <w:color w:val="112F51" w:themeColor="text2" w:themeShade="BF"/>
+          <w:sz w:val="24"/>
+          <w:szCs w:val="24"/>
+        </w:rPr>
+        <w:t>Window</w:t>
       </w:r>
       <w:r>
         <w:rPr>
@@ -1363,6 +2554,7 @@
         </w:rPr>
         <w:t>s</w:t>
       </w:r>
+      <w:proofErr w:type="gramEnd"/>
       <w:r>
         <w:rPr>
           <w:rFonts w:cstheme="minorHAnsi"/>
@@ -1526,30 +2718,6 @@
         <w:pStyle w:val="NoSpacing"/>
         <w:ind w:left="540"/>
         <w:jc w:val="both"/>
-        <w:rPr>
-          <w:rFonts w:cstheme="minorHAnsi"/>
-          <w:color w:val="112F51" w:themeColor="text2" w:themeShade="BF"/>
-          <w:sz w:val="24"/>
-          <w:szCs w:val="24"/>
-        </w:rPr>
-      </w:pPr>
-    </w:p>
-    <w:p>
-      <w:pPr>
-        <w:pStyle w:val="NoSpacing"/>
-        <w:ind w:left="216"/>
-        <w:rPr>
-          <w:rFonts w:cstheme="minorHAnsi"/>
-          <w:color w:val="112F51" w:themeColor="text2" w:themeShade="BF"/>
-          <w:sz w:val="24"/>
-          <w:szCs w:val="24"/>
-        </w:rPr>
-      </w:pPr>
-    </w:p>
-    <w:p>
-      <w:pPr>
-        <w:pStyle w:val="NoSpacing"/>
-        <w:ind w:left="216"/>
         <w:rPr>
           <w:rFonts w:cstheme="minorHAnsi"/>
           <w:color w:val="112F51" w:themeColor="text2" w:themeShade="BF"/>
@@ -1586,6 +2754,7 @@
           <w:color w:val="002060"/>
         </w:rPr>
       </w:pPr>
+      <w:bookmarkStart w:id="1" w:name="_Toc96693261"/>
       <w:r>
         <w:rPr>
           <w:rStyle w:val="Heading1Char"/>
@@ -1593,9 +2762,9 @@
           <w:bCs/>
           <w:color w:val="002060"/>
         </w:rPr>
-        <w:lastRenderedPageBreak/>
         <w:t>Solution</w:t>
       </w:r>
+      <w:bookmarkEnd w:id="1"/>
     </w:p>
     <w:p>
       <w:pPr>
@@ -2354,6 +3523,18 @@
         </w:rPr>
         <w:t>.</w:t>
       </w:r>
+    </w:p>
+    <w:p>
+      <w:pPr>
+        <w:pStyle w:val="NoSpacing"/>
+        <w:ind w:left="216" w:firstLine="504"/>
+        <w:rPr>
+          <w:rFonts w:cstheme="minorHAnsi"/>
+          <w:color w:val="112F51" w:themeColor="text2" w:themeShade="BF"/>
+          <w:sz w:val="24"/>
+          <w:szCs w:val="24"/>
+        </w:rPr>
+      </w:pPr>
     </w:p>
     <w:p>
       <w:pPr>
@@ -2469,6 +3650,7 @@
         </w:numPr>
         <w:ind w:left="1080"/>
       </w:pPr>
+      <w:bookmarkStart w:id="2" w:name="_Toc96693262"/>
       <w:r>
         <w:rPr>
           <w:rStyle w:val="Heading2Char"/>
@@ -2583,6 +3765,7 @@
         </w:rPr>
         <w:t>s</w:t>
       </w:r>
+      <w:bookmarkEnd w:id="2"/>
     </w:p>
     <w:p>
       <w:pPr>
@@ -2811,6 +3994,7 @@
           <w:szCs w:val="24"/>
         </w:rPr>
       </w:pPr>
+      <w:bookmarkStart w:id="3" w:name="_Toc96693263"/>
       <w:r>
         <w:rPr>
           <w:rStyle w:val="Heading2Char"/>
@@ -2911,6 +4095,7 @@
         </w:rPr>
         <w:t>to users</w:t>
       </w:r>
+      <w:bookmarkEnd w:id="3"/>
     </w:p>
     <w:p>
       <w:pPr>
@@ -3193,13 +4378,619 @@
       <w:pPr>
         <w:spacing w:after="160" w:line="259" w:lineRule="auto"/>
         <w:rPr>
-          <w:rFonts w:asciiTheme="majorHAnsi" w:eastAsiaTheme="majorEastAsia" w:hAnsiTheme="majorHAnsi" w:cstheme="majorBidi"/>
+          <w:rStyle w:val="Heading1Char"/>
           <w:b/>
           <w:bCs/>
           <w:color w:val="002060"/>
-          <w:sz w:val="32"/>
-          <w:szCs w:val="32"/>
           <w:lang w:bidi="ar-SA"/>
+        </w:rPr>
+      </w:pPr>
+      <w:r>
+        <w:rPr>
+          <w:rStyle w:val="Heading1Char"/>
+          <w:b/>
+          <w:bCs/>
+          <w:color w:val="002060"/>
+        </w:rPr>
+        <w:br w:type="page"/>
+      </w:r>
+    </w:p>
+    <w:p>
+      <w:pPr>
+        <w:pStyle w:val="NoSpacing"/>
+        <w:numPr>
+          <w:ilvl w:val="0"/>
+          <w:numId w:val="1"/>
+        </w:numPr>
+        <w:spacing w:after="240"/>
+        <w:ind w:left="540" w:hanging="540"/>
+        <w:rPr>
+          <w:rStyle w:val="Heading1Char"/>
+          <w:b/>
+          <w:bCs/>
+          <w:color w:val="002060"/>
+        </w:rPr>
+      </w:pPr>
+      <w:bookmarkStart w:id="4" w:name="_Toc96693264"/>
+      <w:r>
+        <w:rPr>
+          <w:rStyle w:val="Heading1Char"/>
+          <w:b/>
+          <w:bCs/>
+          <w:color w:val="002060"/>
+        </w:rPr>
+        <w:lastRenderedPageBreak/>
+        <w:t>Benefits</w:t>
+      </w:r>
+      <w:bookmarkEnd w:id="4"/>
+    </w:p>
+    <w:p>
+      <w:pPr>
+        <w:pStyle w:val="NoSpacing"/>
+        <w:numPr>
+          <w:ilvl w:val="0"/>
+          <w:numId w:val="2"/>
+        </w:numPr>
+        <w:jc w:val="both"/>
+        <w:rPr>
+          <w:rFonts w:cstheme="minorHAnsi"/>
+          <w:color w:val="112F51" w:themeColor="text2" w:themeShade="BF"/>
+          <w:sz w:val="24"/>
+          <w:szCs w:val="24"/>
+        </w:rPr>
+      </w:pPr>
+      <w:r>
+        <w:rPr>
+          <w:rFonts w:cstheme="minorHAnsi"/>
+          <w:color w:val="112F51" w:themeColor="text2" w:themeShade="BF"/>
+          <w:sz w:val="24"/>
+          <w:szCs w:val="24"/>
+        </w:rPr>
+        <w:t>P</w:t>
+      </w:r>
+      <w:r>
+        <w:rPr>
+          <w:rFonts w:cstheme="minorHAnsi"/>
+          <w:color w:val="112F51" w:themeColor="text2" w:themeShade="BF"/>
+          <w:sz w:val="24"/>
+          <w:szCs w:val="24"/>
+        </w:rPr>
+        <w:t xml:space="preserve">rocess </w:t>
+      </w:r>
+      <w:r>
+        <w:rPr>
+          <w:rFonts w:cstheme="minorHAnsi"/>
+          <w:color w:val="112F51" w:themeColor="text2" w:themeShade="BF"/>
+          <w:sz w:val="24"/>
+          <w:szCs w:val="24"/>
+        </w:rPr>
+        <w:t xml:space="preserve">to </w:t>
+      </w:r>
+      <w:r>
+        <w:rPr>
+          <w:rFonts w:cstheme="minorHAnsi"/>
+          <w:color w:val="112F51" w:themeColor="text2" w:themeShade="BF"/>
+          <w:sz w:val="24"/>
+          <w:szCs w:val="24"/>
+        </w:rPr>
+        <w:t xml:space="preserve">publish, fetch and email BI-Publisher reports can be </w:t>
+      </w:r>
+      <w:r>
+        <w:rPr>
+          <w:rFonts w:cstheme="minorHAnsi"/>
+          <w:color w:val="112F51" w:themeColor="text2" w:themeShade="BF"/>
+          <w:sz w:val="24"/>
+          <w:szCs w:val="24"/>
+        </w:rPr>
+        <w:t xml:space="preserve">run </w:t>
+      </w:r>
+      <w:r>
+        <w:rPr>
+          <w:rFonts w:cstheme="minorHAnsi"/>
+          <w:color w:val="112F51" w:themeColor="text2" w:themeShade="BF"/>
+          <w:sz w:val="24"/>
+          <w:szCs w:val="24"/>
+        </w:rPr>
+        <w:t>either</w:t>
+      </w:r>
+      <w:r>
+        <w:rPr>
+          <w:rFonts w:cstheme="minorHAnsi"/>
+          <w:color w:val="112F51" w:themeColor="text2" w:themeShade="BF"/>
+          <w:sz w:val="24"/>
+          <w:szCs w:val="24"/>
+        </w:rPr>
+        <w:t xml:space="preserve"> </w:t>
+      </w:r>
+      <w:r>
+        <w:rPr>
+          <w:rFonts w:cstheme="minorHAnsi"/>
+          <w:color w:val="112F51" w:themeColor="text2" w:themeShade="BF"/>
+          <w:sz w:val="24"/>
+          <w:szCs w:val="24"/>
+        </w:rPr>
+        <w:t xml:space="preserve">on </w:t>
+      </w:r>
+      <w:r>
+        <w:rPr>
+          <w:rFonts w:cstheme="minorHAnsi"/>
+          <w:color w:val="112F51" w:themeColor="text2" w:themeShade="BF"/>
+          <w:sz w:val="24"/>
+          <w:szCs w:val="24"/>
+        </w:rPr>
+        <w:t xml:space="preserve">Windows </w:t>
+      </w:r>
+      <w:r>
+        <w:rPr>
+          <w:rFonts w:cstheme="minorHAnsi"/>
+          <w:color w:val="112F51" w:themeColor="text2" w:themeShade="BF"/>
+          <w:sz w:val="24"/>
+          <w:szCs w:val="24"/>
+        </w:rPr>
+        <w:t xml:space="preserve">or </w:t>
+      </w:r>
+      <w:r>
+        <w:rPr>
+          <w:rFonts w:cstheme="minorHAnsi"/>
+          <w:color w:val="112F51" w:themeColor="text2" w:themeShade="BF"/>
+          <w:sz w:val="24"/>
+          <w:szCs w:val="24"/>
+        </w:rPr>
+        <w:t>Unix</w:t>
+      </w:r>
+      <w:r>
+        <w:rPr>
+          <w:rFonts w:cstheme="minorHAnsi"/>
+          <w:color w:val="112F51" w:themeColor="text2" w:themeShade="BF"/>
+          <w:sz w:val="24"/>
+          <w:szCs w:val="24"/>
+        </w:rPr>
+        <w:t xml:space="preserve"> P</w:t>
+      </w:r>
+      <w:r>
+        <w:rPr>
+          <w:rFonts w:cstheme="minorHAnsi"/>
+          <w:color w:val="112F51" w:themeColor="text2" w:themeShade="BF"/>
+          <w:sz w:val="24"/>
+          <w:szCs w:val="24"/>
+        </w:rPr>
+        <w:t xml:space="preserve">rocess </w:t>
+      </w:r>
+      <w:r>
+        <w:rPr>
+          <w:rFonts w:cstheme="minorHAnsi"/>
+          <w:color w:val="112F51" w:themeColor="text2" w:themeShade="BF"/>
+          <w:sz w:val="24"/>
+          <w:szCs w:val="24"/>
+        </w:rPr>
+        <w:t>S</w:t>
+      </w:r>
+      <w:r>
+        <w:rPr>
+          <w:rFonts w:cstheme="minorHAnsi"/>
+          <w:color w:val="112F51" w:themeColor="text2" w:themeShade="BF"/>
+          <w:sz w:val="24"/>
+          <w:szCs w:val="24"/>
+        </w:rPr>
+        <w:t xml:space="preserve">cheduler </w:t>
+      </w:r>
+      <w:r>
+        <w:rPr>
+          <w:rFonts w:cstheme="minorHAnsi"/>
+          <w:color w:val="112F51" w:themeColor="text2" w:themeShade="BF"/>
+          <w:sz w:val="24"/>
+          <w:szCs w:val="24"/>
+        </w:rPr>
+        <w:t>servers dynamically</w:t>
+      </w:r>
+    </w:p>
+    <w:p>
+      <w:pPr>
+        <w:pStyle w:val="NoSpacing"/>
+        <w:numPr>
+          <w:ilvl w:val="0"/>
+          <w:numId w:val="2"/>
+        </w:numPr>
+        <w:jc w:val="both"/>
+        <w:rPr>
+          <w:rFonts w:cstheme="minorHAnsi"/>
+          <w:color w:val="112F51" w:themeColor="text2" w:themeShade="BF"/>
+          <w:sz w:val="24"/>
+          <w:szCs w:val="24"/>
+        </w:rPr>
+      </w:pPr>
+      <w:r>
+        <w:rPr>
+          <w:rFonts w:cstheme="minorHAnsi"/>
+          <w:color w:val="112F51" w:themeColor="text2" w:themeShade="BF"/>
+          <w:sz w:val="24"/>
+          <w:szCs w:val="24"/>
+        </w:rPr>
+        <w:t>No need of hard cod</w:t>
+      </w:r>
+      <w:r>
+        <w:rPr>
+          <w:rFonts w:cstheme="minorHAnsi"/>
+          <w:color w:val="112F51" w:themeColor="text2" w:themeShade="BF"/>
+          <w:sz w:val="24"/>
+          <w:szCs w:val="24"/>
+        </w:rPr>
+        <w:t>ing</w:t>
+      </w:r>
+      <w:r>
+        <w:rPr>
+          <w:rFonts w:cstheme="minorHAnsi"/>
+          <w:color w:val="112F51" w:themeColor="text2" w:themeShade="BF"/>
+          <w:sz w:val="24"/>
+          <w:szCs w:val="24"/>
+        </w:rPr>
+        <w:t xml:space="preserve"> to identify the </w:t>
+      </w:r>
+      <w:r>
+        <w:rPr>
+          <w:rFonts w:cstheme="minorHAnsi"/>
+          <w:color w:val="112F51" w:themeColor="text2" w:themeShade="BF"/>
+          <w:sz w:val="24"/>
+          <w:szCs w:val="24"/>
+        </w:rPr>
+        <w:t>P</w:t>
+      </w:r>
+      <w:r>
+        <w:rPr>
+          <w:rFonts w:cstheme="minorHAnsi"/>
+          <w:color w:val="112F51" w:themeColor="text2" w:themeShade="BF"/>
+          <w:sz w:val="24"/>
+          <w:szCs w:val="24"/>
+        </w:rPr>
+        <w:t xml:space="preserve">rocess </w:t>
+      </w:r>
+      <w:r>
+        <w:rPr>
+          <w:rFonts w:cstheme="minorHAnsi"/>
+          <w:color w:val="112F51" w:themeColor="text2" w:themeShade="BF"/>
+          <w:sz w:val="24"/>
+          <w:szCs w:val="24"/>
+        </w:rPr>
+        <w:t>S</w:t>
+      </w:r>
+      <w:r>
+        <w:rPr>
+          <w:rFonts w:cstheme="minorHAnsi"/>
+          <w:color w:val="112F51" w:themeColor="text2" w:themeShade="BF"/>
+          <w:sz w:val="24"/>
+          <w:szCs w:val="24"/>
+        </w:rPr>
+        <w:t xml:space="preserve">cheduler </w:t>
+      </w:r>
+      <w:r>
+        <w:rPr>
+          <w:rFonts w:cstheme="minorHAnsi"/>
+          <w:color w:val="112F51" w:themeColor="text2" w:themeShade="BF"/>
+          <w:sz w:val="24"/>
+          <w:szCs w:val="24"/>
+        </w:rPr>
+        <w:t xml:space="preserve">server </w:t>
+      </w:r>
+      <w:r>
+        <w:rPr>
+          <w:rFonts w:cstheme="minorHAnsi"/>
+          <w:color w:val="112F51" w:themeColor="text2" w:themeShade="BF"/>
+          <w:sz w:val="24"/>
+          <w:szCs w:val="24"/>
+        </w:rPr>
+        <w:t xml:space="preserve">- </w:t>
+      </w:r>
+      <w:r>
+        <w:rPr>
+          <w:rFonts w:cstheme="minorHAnsi"/>
+          <w:color w:val="112F51" w:themeColor="text2" w:themeShade="BF"/>
+          <w:sz w:val="24"/>
+          <w:szCs w:val="24"/>
+        </w:rPr>
+        <w:t xml:space="preserve">Windows or Unix </w:t>
+      </w:r>
+    </w:p>
+    <w:p>
+      <w:pPr>
+        <w:pStyle w:val="NoSpacing"/>
+        <w:numPr>
+          <w:ilvl w:val="0"/>
+          <w:numId w:val="2"/>
+        </w:numPr>
+        <w:jc w:val="both"/>
+        <w:rPr>
+          <w:rFonts w:cstheme="minorHAnsi"/>
+          <w:color w:val="112F51" w:themeColor="text2" w:themeShade="BF"/>
+          <w:sz w:val="24"/>
+          <w:szCs w:val="24"/>
+        </w:rPr>
+      </w:pPr>
+      <w:r>
+        <w:rPr>
+          <w:rFonts w:cstheme="minorHAnsi"/>
+          <w:color w:val="112F51" w:themeColor="text2" w:themeShade="BF"/>
+          <w:sz w:val="24"/>
+          <w:szCs w:val="24"/>
+        </w:rPr>
+        <w:t xml:space="preserve">No need </w:t>
+      </w:r>
+      <w:r>
+        <w:rPr>
+          <w:rFonts w:cstheme="minorHAnsi"/>
+          <w:color w:val="112F51" w:themeColor="text2" w:themeShade="BF"/>
+          <w:sz w:val="24"/>
+          <w:szCs w:val="24"/>
+        </w:rPr>
+        <w:t>of</w:t>
+      </w:r>
+      <w:r>
+        <w:rPr>
+          <w:rFonts w:cstheme="minorHAnsi"/>
+          <w:color w:val="112F51" w:themeColor="text2" w:themeShade="BF"/>
+          <w:sz w:val="24"/>
+          <w:szCs w:val="24"/>
+        </w:rPr>
+        <w:t xml:space="preserve"> </w:t>
+      </w:r>
+      <w:r>
+        <w:rPr>
+          <w:rFonts w:cstheme="minorHAnsi"/>
+          <w:color w:val="112F51" w:themeColor="text2" w:themeShade="BF"/>
+          <w:sz w:val="24"/>
+          <w:szCs w:val="24"/>
+        </w:rPr>
+        <w:t>hard cod</w:t>
+      </w:r>
+      <w:r>
+        <w:rPr>
+          <w:rFonts w:cstheme="minorHAnsi"/>
+          <w:color w:val="112F51" w:themeColor="text2" w:themeShade="BF"/>
+          <w:sz w:val="24"/>
+          <w:szCs w:val="24"/>
+        </w:rPr>
+        <w:t>ing of</w:t>
+      </w:r>
+      <w:r>
+        <w:rPr>
+          <w:rFonts w:cstheme="minorHAnsi"/>
+          <w:color w:val="112F51" w:themeColor="text2" w:themeShade="BF"/>
+          <w:sz w:val="24"/>
+          <w:szCs w:val="24"/>
+        </w:rPr>
+        <w:t xml:space="preserve"> path</w:t>
+      </w:r>
+      <w:r>
+        <w:rPr>
+          <w:rFonts w:cstheme="minorHAnsi"/>
+          <w:color w:val="112F51" w:themeColor="text2" w:themeShade="BF"/>
+          <w:sz w:val="24"/>
+          <w:szCs w:val="24"/>
+        </w:rPr>
+        <w:t xml:space="preserve"> to identify the PSREPORTS folder</w:t>
+      </w:r>
+    </w:p>
+    <w:p>
+      <w:pPr>
+        <w:pStyle w:val="NoSpacing"/>
+        <w:numPr>
+          <w:ilvl w:val="0"/>
+          <w:numId w:val="2"/>
+        </w:numPr>
+        <w:jc w:val="both"/>
+        <w:rPr>
+          <w:rFonts w:cstheme="minorHAnsi"/>
+          <w:color w:val="112F51" w:themeColor="text2" w:themeShade="BF"/>
+          <w:sz w:val="24"/>
+          <w:szCs w:val="24"/>
+        </w:rPr>
+      </w:pPr>
+      <w:r>
+        <w:rPr>
+          <w:rFonts w:cstheme="minorHAnsi"/>
+          <w:color w:val="112F51" w:themeColor="text2" w:themeShade="BF"/>
+          <w:sz w:val="24"/>
+          <w:szCs w:val="24"/>
+        </w:rPr>
+        <w:t>Single application engine can publish</w:t>
+      </w:r>
+      <w:r>
+        <w:rPr>
+          <w:rFonts w:cstheme="minorHAnsi"/>
+          <w:color w:val="112F51" w:themeColor="text2" w:themeShade="BF"/>
+          <w:sz w:val="24"/>
+          <w:szCs w:val="24"/>
+        </w:rPr>
+        <w:t xml:space="preserve">, </w:t>
+      </w:r>
+      <w:r>
+        <w:rPr>
+          <w:rFonts w:cstheme="minorHAnsi"/>
+          <w:color w:val="112F51" w:themeColor="text2" w:themeShade="BF"/>
+          <w:sz w:val="24"/>
+          <w:szCs w:val="24"/>
+        </w:rPr>
+        <w:t xml:space="preserve">fetch </w:t>
+      </w:r>
+      <w:r>
+        <w:rPr>
+          <w:rFonts w:cstheme="minorHAnsi"/>
+          <w:color w:val="112F51" w:themeColor="text2" w:themeShade="BF"/>
+          <w:sz w:val="24"/>
+          <w:szCs w:val="24"/>
+        </w:rPr>
+        <w:t xml:space="preserve">and email </w:t>
+      </w:r>
+      <w:r>
+        <w:rPr>
+          <w:rFonts w:cstheme="minorHAnsi"/>
+          <w:color w:val="112F51" w:themeColor="text2" w:themeShade="BF"/>
+          <w:sz w:val="24"/>
+          <w:szCs w:val="24"/>
+        </w:rPr>
+        <w:t>Bi</w:t>
+      </w:r>
+      <w:r>
+        <w:rPr>
+          <w:rFonts w:cstheme="minorHAnsi"/>
+          <w:color w:val="112F51" w:themeColor="text2" w:themeShade="BF"/>
+          <w:sz w:val="24"/>
+          <w:szCs w:val="24"/>
+        </w:rPr>
+        <w:t>-</w:t>
+      </w:r>
+      <w:r>
+        <w:rPr>
+          <w:rFonts w:cstheme="minorHAnsi"/>
+          <w:color w:val="112F51" w:themeColor="text2" w:themeShade="BF"/>
+          <w:sz w:val="24"/>
+          <w:szCs w:val="24"/>
+        </w:rPr>
+        <w:t>P</w:t>
+      </w:r>
+      <w:r>
+        <w:rPr>
+          <w:rFonts w:cstheme="minorHAnsi"/>
+          <w:color w:val="112F51" w:themeColor="text2" w:themeShade="BF"/>
+          <w:sz w:val="24"/>
+          <w:szCs w:val="24"/>
+        </w:rPr>
+        <w:t xml:space="preserve">ublisher </w:t>
+      </w:r>
+      <w:r>
+        <w:rPr>
+          <w:rFonts w:cstheme="minorHAnsi"/>
+          <w:color w:val="112F51" w:themeColor="text2" w:themeShade="BF"/>
+          <w:sz w:val="24"/>
+          <w:szCs w:val="24"/>
+        </w:rPr>
+        <w:t xml:space="preserve">reports </w:t>
+      </w:r>
+      <w:r>
+        <w:rPr>
+          <w:rFonts w:cstheme="minorHAnsi"/>
+          <w:color w:val="112F51" w:themeColor="text2" w:themeShade="BF"/>
+          <w:sz w:val="24"/>
+          <w:szCs w:val="24"/>
+        </w:rPr>
+        <w:t xml:space="preserve">generated </w:t>
+      </w:r>
+      <w:r>
+        <w:rPr>
+          <w:rFonts w:cstheme="minorHAnsi"/>
+          <w:color w:val="112F51" w:themeColor="text2" w:themeShade="BF"/>
+          <w:sz w:val="24"/>
+          <w:szCs w:val="24"/>
+        </w:rPr>
+        <w:t xml:space="preserve">by </w:t>
+      </w:r>
+      <w:r>
+        <w:rPr>
+          <w:rFonts w:cstheme="minorHAnsi"/>
+          <w:color w:val="112F51" w:themeColor="text2" w:themeShade="BF"/>
+          <w:sz w:val="24"/>
+          <w:szCs w:val="24"/>
+        </w:rPr>
+        <w:t xml:space="preserve">any of the </w:t>
+      </w:r>
+      <w:r>
+        <w:rPr>
+          <w:rFonts w:cstheme="minorHAnsi"/>
+          <w:color w:val="112F51" w:themeColor="text2" w:themeShade="BF"/>
+          <w:sz w:val="24"/>
+          <w:szCs w:val="24"/>
+        </w:rPr>
+        <w:t>multi</w:t>
+      </w:r>
+      <w:r>
+        <w:rPr>
+          <w:rFonts w:cstheme="minorHAnsi"/>
+          <w:color w:val="112F51" w:themeColor="text2" w:themeShade="BF"/>
+          <w:sz w:val="24"/>
+          <w:szCs w:val="24"/>
+        </w:rPr>
+        <w:t xml:space="preserve">ple </w:t>
+      </w:r>
+      <w:r>
+        <w:rPr>
+          <w:rFonts w:cstheme="minorHAnsi"/>
+          <w:color w:val="112F51" w:themeColor="text2" w:themeShade="BF"/>
+          <w:sz w:val="24"/>
+          <w:szCs w:val="24"/>
+        </w:rPr>
+        <w:t>P</w:t>
+      </w:r>
+      <w:r>
+        <w:rPr>
+          <w:rFonts w:cstheme="minorHAnsi"/>
+          <w:color w:val="112F51" w:themeColor="text2" w:themeShade="BF"/>
+          <w:sz w:val="24"/>
+          <w:szCs w:val="24"/>
+        </w:rPr>
+        <w:t xml:space="preserve">rocess </w:t>
+      </w:r>
+      <w:r>
+        <w:rPr>
+          <w:rFonts w:cstheme="minorHAnsi"/>
+          <w:color w:val="112F51" w:themeColor="text2" w:themeShade="BF"/>
+          <w:sz w:val="24"/>
+          <w:szCs w:val="24"/>
+        </w:rPr>
+        <w:t>S</w:t>
+      </w:r>
+      <w:r>
+        <w:rPr>
+          <w:rFonts w:cstheme="minorHAnsi"/>
+          <w:color w:val="112F51" w:themeColor="text2" w:themeShade="BF"/>
+          <w:sz w:val="24"/>
+          <w:szCs w:val="24"/>
+        </w:rPr>
+        <w:t>cheduler servers</w:t>
+      </w:r>
+      <w:r>
+        <w:rPr>
+          <w:rFonts w:cstheme="minorHAnsi"/>
+          <w:color w:val="112F51" w:themeColor="text2" w:themeShade="BF"/>
+          <w:sz w:val="24"/>
+          <w:szCs w:val="24"/>
+        </w:rPr>
+        <w:t xml:space="preserve"> in use</w:t>
+      </w:r>
+    </w:p>
+    <w:p>
+      <w:pPr>
+        <w:pStyle w:val="NoSpacing"/>
+        <w:numPr>
+          <w:ilvl w:val="0"/>
+          <w:numId w:val="2"/>
+        </w:numPr>
+        <w:jc w:val="both"/>
+        <w:rPr>
+          <w:rFonts w:cstheme="minorHAnsi"/>
+          <w:color w:val="112F51" w:themeColor="text2" w:themeShade="BF"/>
+          <w:sz w:val="24"/>
+          <w:szCs w:val="24"/>
+        </w:rPr>
+      </w:pPr>
+      <w:r>
+        <w:rPr>
+          <w:rFonts w:cstheme="minorHAnsi"/>
+          <w:color w:val="112F51" w:themeColor="text2" w:themeShade="BF"/>
+          <w:sz w:val="24"/>
+          <w:szCs w:val="24"/>
+        </w:rPr>
+        <w:t>Reusable code</w:t>
+      </w:r>
+    </w:p>
+    <w:p>
+      <w:pPr>
+        <w:pStyle w:val="NoSpacing"/>
+        <w:ind w:left="576"/>
+        <w:jc w:val="both"/>
+        <w:rPr>
+          <w:rFonts w:cstheme="minorHAnsi"/>
+          <w:color w:val="112F51" w:themeColor="text2" w:themeShade="BF"/>
+          <w:sz w:val="24"/>
+          <w:szCs w:val="24"/>
         </w:rPr>
       </w:pPr>
     </w:p>
